--- a/5组-实验6-实验报告/工作进度/5组-孙明宇工作进度.docx
+++ b/5组-实验6-实验报告/工作进度/5组-孙明宇工作进度.docx
@@ -9,6 +9,7 @@
           <w:lang w:val="en-US" w:eastAsia="zh-CN"/>
         </w:rPr>
       </w:pPr>
+      <w:bookmarkStart w:id="0" w:name="_GoBack"/>
       <w:r>
         <w:rPr>
           <w:rFonts w:hint="eastAsia" w:ascii="等线" w:hAnsi="等线" w:eastAsia="等线" w:cs="等线"/>
@@ -174,16 +175,7 @@
           <w:rFonts w:hint="eastAsia" w:ascii="等线" w:hAnsi="等线" w:eastAsia="等线" w:cs="等线"/>
           <w:lang w:val="en-US" w:eastAsia="zh-CN"/>
         </w:rPr>
-        <w:t>完成了ui/NotesListAdapter.java和gtask/remote/GTaskManager.java和ui/NotesListItem.java</w:t>
-      </w:r>
-      <w:bookmarkStart w:id="0" w:name="_GoBack"/>
-      <w:bookmarkEnd w:id="0"/>
-      <w:r>
-        <w:rPr>
-          <w:rFonts w:hint="eastAsia" w:ascii="等线" w:hAnsi="等线" w:eastAsia="等线" w:cs="等线"/>
-          <w:lang w:val="en-US" w:eastAsia="zh-CN"/>
-        </w:rPr>
-        <w:t>的阅读分析</w:t>
+        <w:t>完成了ui/NotesListAdapter.java和gtask/remote/GTaskManager.java和ui/NotesListItem.java的阅读分析</w:t>
       </w:r>
     </w:p>
     <w:p>
@@ -194,6 +186,7 @@
         </w:rPr>
       </w:pPr>
     </w:p>
+    <w:bookmarkEnd w:id="0"/>
     <w:sectPr>
       <w:pgSz w:w="11906" w:h="16838"/>
       <w:pgMar w:top="1440" w:right="1800" w:bottom="1440" w:left="1800" w:header="851" w:footer="992" w:gutter="0"/>
